--- a/7_Kak_ustroen_personal_komputer.docx
+++ b/7_Kak_ustroen_personal_komputer.docx
@@ -1,6 +1,6 @@
 
 <file path=word/document.xml><?xml version="1.0" encoding="utf-8"?>
-<w:document xmlns:wpc="http://schemas.microsoft.com/office/word/2010/wordprocessingCanvas" xmlns:cx="http://schemas.microsoft.com/office/drawing/2014/chartex" xmlns:cx1="http://schemas.microsoft.com/office/drawing/2015/9/8/chartex" xmlns:cx2="http://schemas.microsoft.com/office/drawing/2015/10/21/chartex" xmlns:cx3="http://schemas.microsoft.com/office/drawing/2016/5/9/chartex" xmlns:cx4="http://schemas.microsoft.com/office/drawing/2016/5/10/chartex" xmlns:cx5="http://schemas.microsoft.com/office/drawing/2016/5/11/chartex" xmlns:cx6="http://schemas.microsoft.com/office/drawing/2016/5/12/chartex" xmlns:cx7="http://schemas.microsoft.com/office/drawing/2016/5/13/chartex" xmlns:cx8="http://schemas.microsoft.com/office/drawing/2016/5/14/chartex" xmlns:mc="http://schemas.openxmlformats.org/markup-compatibility/2006" xmlns:aink="http://schemas.microsoft.com/office/drawing/2016/ink" xmlns:am3d="http://schemas.microsoft.com/office/drawing/2017/model3d" xmlns:o="urn:schemas-microsoft-com:office:office" xmlns:r="http://schemas.openxmlformats.org/officeDocument/2006/relationships" xmlns:m="http://schemas.openxmlformats.org/officeDocument/2006/math" xmlns:v="urn:schemas-microsoft-com:vml" xmlns:wp14="http://schemas.microsoft.com/office/word/2010/wordprocessingDrawing" xmlns:wp="http://schemas.openxmlformats.org/drawingml/2006/wordprocessingDrawing" xmlns:w10="urn:schemas-microsoft-com:office:word" xmlns:w="http://schemas.openxmlformats.org/wordprocessingml/2006/main" xmlns:w14="http://schemas.microsoft.com/office/word/2010/wordml" xmlns:w15="http://schemas.microsoft.com/office/word/2012/wordml" xmlns:w16cex="http://schemas.microsoft.com/office/word/2018/wordml/cex" xmlns:w16cid="http://schemas.microsoft.com/office/word/2016/wordml/cid" xmlns:w16="http://schemas.microsoft.com/office/word/2018/wordml" xmlns:w16sdtdh="http://schemas.microsoft.com/office/word/2020/wordml/sdtdatahash" xmlns:w16se="http://schemas.microsoft.com/office/word/2015/wordml/symex" xmlns:wpg="http://schemas.microsoft.com/office/word/2010/wordprocessingGroup" xmlns:wpi="http://schemas.microsoft.com/office/word/2010/wordprocessingInk" xmlns:wne="http://schemas.microsoft.com/office/word/2006/wordml" xmlns:wps="http://schemas.microsoft.com/office/word/2010/wordprocessingShape" mc:Ignorable="w14 w15 w16se w16cid w16 w16cex w16sdtdh wp14">
+<w:document xmlns:wpc="http://schemas.microsoft.com/office/word/2010/wordprocessingCanvas" xmlns:cx="http://schemas.microsoft.com/office/drawing/2014/chartex" xmlns:cx1="http://schemas.microsoft.com/office/drawing/2015/9/8/chartex" xmlns:cx2="http://schemas.microsoft.com/office/drawing/2015/10/21/chartex" xmlns:cx3="http://schemas.microsoft.com/office/drawing/2016/5/9/chartex" xmlns:cx4="http://schemas.microsoft.com/office/drawing/2016/5/10/chartex" xmlns:cx5="http://schemas.microsoft.com/office/drawing/2016/5/11/chartex" xmlns:cx6="http://schemas.microsoft.com/office/drawing/2016/5/12/chartex" xmlns:cx7="http://schemas.microsoft.com/office/drawing/2016/5/13/chartex" xmlns:cx8="http://schemas.microsoft.com/office/drawing/2016/5/14/chartex" xmlns:mc="http://schemas.openxmlformats.org/markup-compatibility/2006" xmlns:aink="http://schemas.microsoft.com/office/drawing/2016/ink" xmlns:am3d="http://schemas.microsoft.com/office/drawing/2017/model3d" xmlns:o="urn:schemas-microsoft-com:office:office" xmlns:oel="http://schemas.microsoft.com/office/2019/extlst" xmlns:r="http://schemas.openxmlformats.org/officeDocument/2006/relationships" xmlns:m="http://schemas.openxmlformats.org/officeDocument/2006/math" xmlns:v="urn:schemas-microsoft-com:vml" xmlns:wp14="http://schemas.microsoft.com/office/word/2010/wordprocessingDrawing" xmlns:wp="http://schemas.openxmlformats.org/drawingml/2006/wordprocessingDrawing" xmlns:w10="urn:schemas-microsoft-com:office:word" xmlns:w="http://schemas.openxmlformats.org/wordprocessingml/2006/main" xmlns:w14="http://schemas.microsoft.com/office/word/2010/wordml" xmlns:w15="http://schemas.microsoft.com/office/word/2012/wordml" xmlns:w16cex="http://schemas.microsoft.com/office/word/2018/wordml/cex" xmlns:w16cid="http://schemas.microsoft.com/office/word/2016/wordml/cid" xmlns:w16="http://schemas.microsoft.com/office/word/2018/wordml" xmlns:w16sdtdh="http://schemas.microsoft.com/office/word/2020/wordml/sdtdatahash" xmlns:w16se="http://schemas.microsoft.com/office/word/2015/wordml/symex" xmlns:wpg="http://schemas.microsoft.com/office/word/2010/wordprocessingGroup" xmlns:wpi="http://schemas.microsoft.com/office/word/2010/wordprocessingInk" xmlns:wne="http://schemas.microsoft.com/office/word/2006/wordml" xmlns:wps="http://schemas.microsoft.com/office/word/2010/wordprocessingShape" mc:Ignorable="w14 w15 w16se w16cid w16 w16cex w16sdtdh wp14">
   <w:body>
     <w:p>
       <w:pPr>
@@ -796,7 +796,15 @@
                 <w:sz w:val="28"/>
                 <w:szCs w:val="28"/>
               </w:rPr>
-              <w:t xml:space="preserve">Изучить понятие памяти компьютера </w:t>
+              <w:t xml:space="preserve">Изучить понятие </w:t>
+            </w:r>
+            <w:r>
+              <w:rPr>
+                <w:rFonts w:ascii="Times New Roman" w:hAnsi="Times New Roman" w:cs="Times New Roman"/>
+                <w:sz w:val="28"/>
+                <w:szCs w:val="28"/>
+              </w:rPr>
+              <w:t>персонального компьютера</w:t>
             </w:r>
           </w:p>
         </w:tc>
@@ -3238,13 +3246,7 @@
                 <w:rFonts w:ascii="Times New Roman" w:hAnsi="Times New Roman" w:cs="Times New Roman"/>
               </w:rPr>
               <w:lastRenderedPageBreak/>
-              <w:t xml:space="preserve">1. </w:t>
-            </w:r>
-            <w:r>
-              <w:rPr>
-                <w:rFonts w:ascii="Times New Roman" w:hAnsi="Times New Roman" w:cs="Times New Roman"/>
-              </w:rPr>
-              <w:t xml:space="preserve">Микропроцессор выполняет расчеты, управляет выполнением </w:t>
+              <w:t xml:space="preserve">1. Микропроцессор выполняет расчеты, управляет выполнением </w:t>
             </w:r>
             <w:r>
               <w:rPr>
@@ -3605,7 +3607,7 @@
 </file>
 
 <file path=word/numbering.xml><?xml version="1.0" encoding="utf-8"?>
-<w:numbering xmlns:wpc="http://schemas.microsoft.com/office/word/2010/wordprocessingCanvas" xmlns:cx="http://schemas.microsoft.com/office/drawing/2014/chartex" xmlns:cx1="http://schemas.microsoft.com/office/drawing/2015/9/8/chartex" xmlns:cx2="http://schemas.microsoft.com/office/drawing/2015/10/21/chartex" xmlns:cx3="http://schemas.microsoft.com/office/drawing/2016/5/9/chartex" xmlns:cx4="http://schemas.microsoft.com/office/drawing/2016/5/10/chartex" xmlns:cx5="http://schemas.microsoft.com/office/drawing/2016/5/11/chartex" xmlns:cx6="http://schemas.microsoft.com/office/drawing/2016/5/12/chartex" xmlns:cx7="http://schemas.microsoft.com/office/drawing/2016/5/13/chartex" xmlns:cx8="http://schemas.microsoft.com/office/drawing/2016/5/14/chartex" xmlns:mc="http://schemas.openxmlformats.org/markup-compatibility/2006" xmlns:aink="http://schemas.microsoft.com/office/drawing/2016/ink" xmlns:am3d="http://schemas.microsoft.com/office/drawing/2017/model3d" xmlns:o="urn:schemas-microsoft-com:office:office" xmlns:r="http://schemas.openxmlformats.org/officeDocument/2006/relationships" xmlns:m="http://schemas.openxmlformats.org/officeDocument/2006/math" xmlns:v="urn:schemas-microsoft-com:vml" xmlns:wp14="http://schemas.microsoft.com/office/word/2010/wordprocessingDrawing" xmlns:wp="http://schemas.openxmlformats.org/drawingml/2006/wordprocessingDrawing" xmlns:w10="urn:schemas-microsoft-com:office:word" xmlns:w="http://schemas.openxmlformats.org/wordprocessingml/2006/main" xmlns:w14="http://schemas.microsoft.com/office/word/2010/wordml" xmlns:w15="http://schemas.microsoft.com/office/word/2012/wordml" xmlns:w16cex="http://schemas.microsoft.com/office/word/2018/wordml/cex" xmlns:w16cid="http://schemas.microsoft.com/office/word/2016/wordml/cid" xmlns:w16="http://schemas.microsoft.com/office/word/2018/wordml" xmlns:w16sdtdh="http://schemas.microsoft.com/office/word/2020/wordml/sdtdatahash" xmlns:w16se="http://schemas.microsoft.com/office/word/2015/wordml/symex" xmlns:wpg="http://schemas.microsoft.com/office/word/2010/wordprocessingGroup" xmlns:wpi="http://schemas.microsoft.com/office/word/2010/wordprocessingInk" xmlns:wne="http://schemas.microsoft.com/office/word/2006/wordml" xmlns:wps="http://schemas.microsoft.com/office/word/2010/wordprocessingShape" mc:Ignorable="w14 w15 w16se w16cid w16 w16cex w16sdtdh wp14">
+<w:numbering xmlns:wpc="http://schemas.microsoft.com/office/word/2010/wordprocessingCanvas" xmlns:cx="http://schemas.microsoft.com/office/drawing/2014/chartex" xmlns:cx1="http://schemas.microsoft.com/office/drawing/2015/9/8/chartex" xmlns:cx2="http://schemas.microsoft.com/office/drawing/2015/10/21/chartex" xmlns:cx3="http://schemas.microsoft.com/office/drawing/2016/5/9/chartex" xmlns:cx4="http://schemas.microsoft.com/office/drawing/2016/5/10/chartex" xmlns:cx5="http://schemas.microsoft.com/office/drawing/2016/5/11/chartex" xmlns:cx6="http://schemas.microsoft.com/office/drawing/2016/5/12/chartex" xmlns:cx7="http://schemas.microsoft.com/office/drawing/2016/5/13/chartex" xmlns:cx8="http://schemas.microsoft.com/office/drawing/2016/5/14/chartex" xmlns:mc="http://schemas.openxmlformats.org/markup-compatibility/2006" xmlns:aink="http://schemas.microsoft.com/office/drawing/2016/ink" xmlns:am3d="http://schemas.microsoft.com/office/drawing/2017/model3d" xmlns:o="urn:schemas-microsoft-com:office:office" xmlns:oel="http://schemas.microsoft.com/office/2019/extlst" xmlns:r="http://schemas.openxmlformats.org/officeDocument/2006/relationships" xmlns:m="http://schemas.openxmlformats.org/officeDocument/2006/math" xmlns:v="urn:schemas-microsoft-com:vml" xmlns:wp14="http://schemas.microsoft.com/office/word/2010/wordprocessingDrawing" xmlns:wp="http://schemas.openxmlformats.org/drawingml/2006/wordprocessingDrawing" xmlns:w10="urn:schemas-microsoft-com:office:word" xmlns:w="http://schemas.openxmlformats.org/wordprocessingml/2006/main" xmlns:w14="http://schemas.microsoft.com/office/word/2010/wordml" xmlns:w15="http://schemas.microsoft.com/office/word/2012/wordml" xmlns:w16cex="http://schemas.microsoft.com/office/word/2018/wordml/cex" xmlns:w16cid="http://schemas.microsoft.com/office/word/2016/wordml/cid" xmlns:w16="http://schemas.microsoft.com/office/word/2018/wordml" xmlns:w16sdtdh="http://schemas.microsoft.com/office/word/2020/wordml/sdtdatahash" xmlns:w16se="http://schemas.microsoft.com/office/word/2015/wordml/symex" xmlns:wpg="http://schemas.microsoft.com/office/word/2010/wordprocessingGroup" xmlns:wpi="http://schemas.microsoft.com/office/word/2010/wordprocessingInk" xmlns:wne="http://schemas.microsoft.com/office/word/2006/wordml" xmlns:wps="http://schemas.microsoft.com/office/word/2010/wordprocessingShape" mc:Ignorable="w14 w15 w16se w16cid w16 w16cex w16sdtdh wp14">
   <w:abstractNum w:abstractNumId="0" w15:restartNumberingAfterBreak="0">
     <w:nsid w:val="1F856BBF"/>
     <w:multiLevelType w:val="hybridMultilevel"/>
@@ -4313,7 +4315,7 @@
       </w:rPr>
     </w:lvl>
   </w:abstractNum>
-  <w:num w:numId="1">
+  <w:num w:numId="1" w16cid:durableId="106311913">
     <w:abstractNumId w:val="2"/>
     <w:lvlOverride w:ilvl="0">
       <w:startOverride w:val="1"/>
@@ -4343,7 +4345,7 @@
       <w:startOverride w:val="1"/>
     </w:lvlOverride>
   </w:num>
-  <w:num w:numId="2">
+  <w:num w:numId="2" w16cid:durableId="335960865">
     <w:abstractNumId w:val="5"/>
     <w:lvlOverride w:ilvl="0">
       <w:startOverride w:val="1"/>
@@ -4373,43 +4375,16 @@
       <w:startOverride w:val="1"/>
     </w:lvlOverride>
   </w:num>
-  <w:num w:numId="3">
+  <w:num w:numId="3" w16cid:durableId="94600285">
     <w:abstractNumId w:val="3"/>
-    <w:lvlOverride w:ilvl="0"/>
-    <w:lvlOverride w:ilvl="1"/>
-    <w:lvlOverride w:ilvl="2"/>
-    <w:lvlOverride w:ilvl="3"/>
-    <w:lvlOverride w:ilvl="4"/>
-    <w:lvlOverride w:ilvl="5"/>
-    <w:lvlOverride w:ilvl="6"/>
-    <w:lvlOverride w:ilvl="7"/>
-    <w:lvlOverride w:ilvl="8"/>
   </w:num>
-  <w:num w:numId="4">
+  <w:num w:numId="4" w16cid:durableId="292953115">
     <w:abstractNumId w:val="6"/>
-    <w:lvlOverride w:ilvl="0"/>
-    <w:lvlOverride w:ilvl="1"/>
-    <w:lvlOverride w:ilvl="2"/>
-    <w:lvlOverride w:ilvl="3"/>
-    <w:lvlOverride w:ilvl="4"/>
-    <w:lvlOverride w:ilvl="5"/>
-    <w:lvlOverride w:ilvl="6"/>
-    <w:lvlOverride w:ilvl="7"/>
-    <w:lvlOverride w:ilvl="8"/>
   </w:num>
-  <w:num w:numId="5">
+  <w:num w:numId="5" w16cid:durableId="382826542">
     <w:abstractNumId w:val="4"/>
-    <w:lvlOverride w:ilvl="0"/>
-    <w:lvlOverride w:ilvl="1"/>
-    <w:lvlOverride w:ilvl="2"/>
-    <w:lvlOverride w:ilvl="3"/>
-    <w:lvlOverride w:ilvl="4"/>
-    <w:lvlOverride w:ilvl="5"/>
-    <w:lvlOverride w:ilvl="6"/>
-    <w:lvlOverride w:ilvl="7"/>
-    <w:lvlOverride w:ilvl="8"/>
   </w:num>
-  <w:num w:numId="6">
+  <w:num w:numId="6" w16cid:durableId="889999951">
     <w:abstractNumId w:val="0"/>
     <w:lvlOverride w:ilvl="0">
       <w:startOverride w:val="1"/>
@@ -4423,7 +4398,7 @@
     <w:lvlOverride w:ilvl="7"/>
     <w:lvlOverride w:ilvl="8"/>
   </w:num>
-  <w:num w:numId="7">
+  <w:num w:numId="7" w16cid:durableId="1913343359">
     <w:abstractNumId w:val="1"/>
     <w:lvlOverride w:ilvl="0">
       <w:startOverride w:val="1"/>
@@ -4453,10 +4428,10 @@
       <w:startOverride w:val="1"/>
     </w:lvlOverride>
   </w:num>
-  <w:num w:numId="8">
+  <w:num w:numId="8" w16cid:durableId="1340698375">
     <w:abstractNumId w:val="0"/>
   </w:num>
-  <w:num w:numId="9">
+  <w:num w:numId="9" w16cid:durableId="2001496776">
     <w:abstractNumId w:val="1"/>
   </w:num>
 </w:numbering>
